--- a/Project Bids.docx
+++ b/Project Bids.docx
@@ -193,6 +193,238 @@
           <w:u w:val="single"/>
         </w:rPr>
       </w:pPr>
+      <w:r>
+        <w:drawing>
+          <wp:anchor distT="0" distB="0" distL="114300" distR="114300" simplePos="0" relativeHeight="251658240" behindDoc="0" locked="0" layoutInCell="1" allowOverlap="1" wp14:anchorId="698CDEF9" wp14:editId="05C038CA">
+            <wp:simplePos x="0" y="0"/>
+            <wp:positionH relativeFrom="column">
+              <wp:posOffset>942975</wp:posOffset>
+            </wp:positionH>
+            <wp:positionV relativeFrom="paragraph">
+              <wp:posOffset>266700</wp:posOffset>
+            </wp:positionV>
+            <wp:extent cx="908685" cy="1184910"/>
+            <wp:effectExtent l="0" t="0" r="5715" b="0"/>
+            <wp:wrapSquare wrapText="bothSides"/>
+            <wp:docPr id="624425867" name="Picture 1" descr="A person taking a selfie&#10;&#10;AI-generated content may be incorrect."/>
+            <wp:cNvGraphicFramePr>
+              <a:graphicFrameLocks xmlns:a="http://schemas.openxmlformats.org/drawingml/2006/main" noChangeAspect="1"/>
+            </wp:cNvGraphicFramePr>
+            <a:graphic xmlns:a="http://schemas.openxmlformats.org/drawingml/2006/main">
+              <a:graphicData uri="http://schemas.openxmlformats.org/drawingml/2006/picture">
+                <pic:pic xmlns:pic="http://schemas.openxmlformats.org/drawingml/2006/picture">
+                  <pic:nvPicPr>
+                    <pic:cNvPr id="624425867" name="Picture 1" descr="A person taking a selfie&#10;&#10;AI-generated content may be incorrect."/>
+                    <pic:cNvPicPr/>
+                  </pic:nvPicPr>
+                  <pic:blipFill>
+                    <a:blip r:embed="rId5" cstate="print">
+                      <a:extLst>
+                        <a:ext uri="{28A0092B-C50C-407E-A947-70E740481C1C}">
+                          <a14:useLocalDpi xmlns:a14="http://schemas.microsoft.com/office/drawing/2010/main" val="0"/>
+                        </a:ext>
+                      </a:extLst>
+                    </a:blip>
+                    <a:stretch>
+                      <a:fillRect/>
+                    </a:stretch>
+                  </pic:blipFill>
+                  <pic:spPr>
+                    <a:xfrm>
+                      <a:off x="0" y="0"/>
+                      <a:ext cx="908685" cy="1184910"/>
+                    </a:xfrm>
+                    <a:prstGeom prst="rect">
+                      <a:avLst/>
+                    </a:prstGeom>
+                  </pic:spPr>
+                </pic:pic>
+              </a:graphicData>
+            </a:graphic>
+          </wp:anchor>
+        </w:drawing>
+      </w:r>
+    </w:p>
+    <w:p>
+      <w:pPr>
+        <w:rPr>
+          <w:b/>
+          <w:bCs/>
+          <w:sz w:val="20"/>
+          <w:szCs w:val="20"/>
+          <w:u w:val="single"/>
+        </w:rPr>
+      </w:pPr>
+      <w:r>
+        <w:rPr>
+          <w:b/>
+          <w:bCs/>
+          <w:sz w:val="20"/>
+          <w:szCs w:val="20"/>
+          <w:u w:val="single"/>
+        </w:rPr>
+        <w:drawing>
+          <wp:anchor distT="0" distB="0" distL="114300" distR="114300" simplePos="0" relativeHeight="251660288" behindDoc="0" locked="0" layoutInCell="1" allowOverlap="1" wp14:anchorId="41D3E9B4" wp14:editId="241CF3C3">
+            <wp:simplePos x="0" y="0"/>
+            <wp:positionH relativeFrom="column">
+              <wp:posOffset>1933575</wp:posOffset>
+            </wp:positionH>
+            <wp:positionV relativeFrom="paragraph">
+              <wp:posOffset>7620</wp:posOffset>
+            </wp:positionV>
+            <wp:extent cx="885190" cy="1178560"/>
+            <wp:effectExtent l="0" t="0" r="0" b="2540"/>
+            <wp:wrapSquare wrapText="bothSides"/>
+            <wp:docPr id="589544661" name="Picture 1" descr="A person smiling at the camera&#10;&#10;AI-generated content may be incorrect."/>
+            <wp:cNvGraphicFramePr>
+              <a:graphicFrameLocks xmlns:a="http://schemas.openxmlformats.org/drawingml/2006/main" noChangeAspect="1"/>
+            </wp:cNvGraphicFramePr>
+            <a:graphic xmlns:a="http://schemas.openxmlformats.org/drawingml/2006/main">
+              <a:graphicData uri="http://schemas.openxmlformats.org/drawingml/2006/picture">
+                <pic:pic xmlns:pic="http://schemas.openxmlformats.org/drawingml/2006/picture">
+                  <pic:nvPicPr>
+                    <pic:cNvPr id="589544661" name="Picture 1" descr="A person smiling at the camera&#10;&#10;AI-generated content may be incorrect."/>
+                    <pic:cNvPicPr/>
+                  </pic:nvPicPr>
+                  <pic:blipFill>
+                    <a:blip r:embed="rId6" cstate="print">
+                      <a:extLst>
+                        <a:ext uri="{28A0092B-C50C-407E-A947-70E740481C1C}">
+                          <a14:useLocalDpi xmlns:a14="http://schemas.microsoft.com/office/drawing/2010/main" val="0"/>
+                        </a:ext>
+                      </a:extLst>
+                    </a:blip>
+                    <a:stretch>
+                      <a:fillRect/>
+                    </a:stretch>
+                  </pic:blipFill>
+                  <pic:spPr>
+                    <a:xfrm>
+                      <a:off x="0" y="0"/>
+                      <a:ext cx="885190" cy="1178560"/>
+                    </a:xfrm>
+                    <a:prstGeom prst="rect">
+                      <a:avLst/>
+                    </a:prstGeom>
+                  </pic:spPr>
+                </pic:pic>
+              </a:graphicData>
+            </a:graphic>
+          </wp:anchor>
+        </w:drawing>
+      </w:r>
+      <w:r>
+        <w:rPr>
+          <w:b/>
+          <w:bCs/>
+          <w:noProof/>
+          <w:sz w:val="20"/>
+          <w:szCs w:val="20"/>
+          <w:u w:val="single"/>
+        </w:rPr>
+        <w:drawing>
+          <wp:anchor distT="0" distB="0" distL="114300" distR="114300" simplePos="0" relativeHeight="251659264" behindDoc="0" locked="0" layoutInCell="1" allowOverlap="1" wp14:anchorId="5334BDFE" wp14:editId="0B24F6CE">
+            <wp:simplePos x="0" y="0"/>
+            <wp:positionH relativeFrom="margin">
+              <wp:align>left</wp:align>
+            </wp:positionH>
+            <wp:positionV relativeFrom="paragraph">
+              <wp:posOffset>7620</wp:posOffset>
+            </wp:positionV>
+            <wp:extent cx="895350" cy="1193800"/>
+            <wp:effectExtent l="0" t="0" r="0" b="6350"/>
+            <wp:wrapSquare wrapText="bothSides"/>
+            <wp:docPr id="811544359" name="Picture 4" descr="A person taking a selfie&#10;&#10;AI-generated content may be incorrect."/>
+            <wp:cNvGraphicFramePr>
+              <a:graphicFrameLocks xmlns:a="http://schemas.openxmlformats.org/drawingml/2006/main" noChangeAspect="1"/>
+            </wp:cNvGraphicFramePr>
+            <a:graphic xmlns:a="http://schemas.openxmlformats.org/drawingml/2006/main">
+              <a:graphicData uri="http://schemas.openxmlformats.org/drawingml/2006/picture">
+                <pic:pic xmlns:pic="http://schemas.openxmlformats.org/drawingml/2006/picture">
+                  <pic:nvPicPr>
+                    <pic:cNvPr id="811544359" name="Picture 4" descr="A person taking a selfie&#10;&#10;AI-generated content may be incorrect."/>
+                    <pic:cNvPicPr/>
+                  </pic:nvPicPr>
+                  <pic:blipFill>
+                    <a:blip r:embed="rId7" cstate="print">
+                      <a:extLst>
+                        <a:ext uri="{28A0092B-C50C-407E-A947-70E740481C1C}">
+                          <a14:useLocalDpi xmlns:a14="http://schemas.microsoft.com/office/drawing/2010/main" val="0"/>
+                        </a:ext>
+                      </a:extLst>
+                    </a:blip>
+                    <a:stretch>
+                      <a:fillRect/>
+                    </a:stretch>
+                  </pic:blipFill>
+                  <pic:spPr>
+                    <a:xfrm>
+                      <a:off x="0" y="0"/>
+                      <a:ext cx="895350" cy="1193800"/>
+                    </a:xfrm>
+                    <a:prstGeom prst="rect">
+                      <a:avLst/>
+                    </a:prstGeom>
+                  </pic:spPr>
+                </pic:pic>
+              </a:graphicData>
+            </a:graphic>
+          </wp:anchor>
+        </w:drawing>
+      </w:r>
+      <w:r>
+        <w:rPr>
+          <w:noProof/>
+        </w:rPr>
+        <w:t xml:space="preserve"> </w:t>
+      </w:r>
+      <w:r>
+        <w:t xml:space="preserve"> </w:t>
+      </w:r>
+    </w:p>
+    <w:p>
+      <w:pPr>
+        <w:rPr>
+          <w:b/>
+          <w:bCs/>
+          <w:sz w:val="20"/>
+          <w:szCs w:val="20"/>
+          <w:u w:val="single"/>
+        </w:rPr>
+      </w:pPr>
+    </w:p>
+    <w:p>
+      <w:pPr>
+        <w:rPr>
+          <w:b/>
+          <w:bCs/>
+          <w:sz w:val="20"/>
+          <w:szCs w:val="20"/>
+          <w:u w:val="single"/>
+        </w:rPr>
+      </w:pPr>
+    </w:p>
+    <w:p>
+      <w:pPr>
+        <w:rPr>
+          <w:b/>
+          <w:bCs/>
+          <w:sz w:val="20"/>
+          <w:szCs w:val="20"/>
+          <w:u w:val="single"/>
+        </w:rPr>
+      </w:pPr>
+    </w:p>
+    <w:p>
+      <w:pPr>
+        <w:rPr>
+          <w:b/>
+          <w:bCs/>
+          <w:sz w:val="20"/>
+          <w:szCs w:val="20"/>
+          <w:u w:val="single"/>
+        </w:rPr>
+      </w:pPr>
     </w:p>
     <w:p>
       <w:pPr>
@@ -582,43 +814,7 @@
           <w:sz w:val="20"/>
           <w:szCs w:val="20"/>
         </w:rPr>
-        <w:t xml:space="preserve"> board game into a digital space, making them more accessible and engaging for wider audiences. We have experience in C++, Java and Python from previous projects in the past and would love to use these skills to help you bring your vision to life.</w:t>
-      </w:r>
-    </w:p>
-    <w:p>
-      <w:pPr>
-        <w:rPr>
-          <w:sz w:val="20"/>
-          <w:szCs w:val="20"/>
-        </w:rPr>
-      </w:pPr>
-      <w:r>
-        <w:rPr>
-          <w:sz w:val="20"/>
-          <w:szCs w:val="20"/>
-        </w:rPr>
-        <w:t>The fact our group has 3 members instead of 4 could be a slight hinderance in dividing the workload, however it also means we have less risk of miscommunication and with fewer decision makers we can be faster, clearer and more effective.</w:t>
-      </w:r>
-      <w:r>
-        <w:rPr>
-          <w:sz w:val="20"/>
-          <w:szCs w:val="20"/>
-        </w:rPr>
-        <w:t xml:space="preserve"> The opportunities align with our preference to work on a fun and engaging </w:t>
-      </w:r>
-      <w:r>
-        <w:rPr>
-          <w:sz w:val="20"/>
-          <w:szCs w:val="20"/>
-        </w:rPr>
-        <w:t xml:space="preserve">project while giving us a chance to further develop our own skills. </w:t>
-      </w:r>
-      <w:r>
-        <w:rPr>
-          <w:sz w:val="20"/>
-          <w:szCs w:val="20"/>
-        </w:rPr>
-        <w:t xml:space="preserve">Time constraints with a smaller group could prove to be a slight challenge and the project could become more complex than expected however with good organization </w:t>
+        <w:t xml:space="preserve"> board game into a digital space, making them more accessible and engaging for wider audiences. We have experience in C++, Java </w:t>
       </w:r>
       <w:r>
         <w:rPr>
@@ -626,7 +822,29 @@
           <w:szCs w:val="20"/>
         </w:rPr>
         <w:lastRenderedPageBreak/>
-        <w:t>and communication between us, we believe we can address these issues and overcome them. We are very enthusiastic about working on this project and are looking forward to hearing back from you soon.</w:t>
+        <w:t>and Python from previous projects in the past and would love to use these skills to help you bring your vision to life.</w:t>
+      </w:r>
+    </w:p>
+    <w:p>
+      <w:pPr>
+        <w:rPr>
+          <w:sz w:val="20"/>
+          <w:szCs w:val="20"/>
+        </w:rPr>
+      </w:pPr>
+      <w:r>
+        <w:rPr>
+          <w:sz w:val="20"/>
+          <w:szCs w:val="20"/>
+        </w:rPr>
+        <w:t xml:space="preserve">The fact our group has 3 members instead of 4 could be a slight hinderance in dividing the workload, however it also means we have less risk of miscommunication and with fewer decision makers we can be faster, clearer and more effective. The opportunities align with our preference to work on a fun and engaging </w:t>
+      </w:r>
+      <w:r>
+        <w:rPr>
+          <w:sz w:val="20"/>
+          <w:szCs w:val="20"/>
+        </w:rPr>
+        <w:t>project while giving us a chance to further develop our own skills. Time constraints with a smaller group could prove to be a slight challenge and the project could become more complex than expected however with good organization and communication between us, we believe we can address these issues and overcome them. We are very enthusiastic about working on this project and are looking forward to hearing back from you soon.</w:t>
       </w:r>
     </w:p>
     <w:p>
@@ -648,6 +866,99 @@
           <w:u w:val="single"/>
         </w:rPr>
         <w:t>Start-up Idea</w:t>
+      </w:r>
+    </w:p>
+    <w:p>
+      <w:pPr>
+        <w:rPr>
+          <w:sz w:val="20"/>
+          <w:szCs w:val="20"/>
+        </w:rPr>
+      </w:pPr>
+      <w:r>
+        <w:rPr>
+          <w:sz w:val="20"/>
+          <w:szCs w:val="20"/>
+        </w:rPr>
+        <w:t>Introducing Preply, your all-in-one smart meal planning companion designed to s</w:t>
+      </w:r>
+      <w:r>
+        <w:rPr>
+          <w:sz w:val="20"/>
+          <w:szCs w:val="20"/>
+        </w:rPr>
+        <w:t xml:space="preserve">implify your kitchen routine and take the stress out of deciding what to cook. With Preply, just enter the ingredients you have on </w:t>
+      </w:r>
+      <w:r>
+        <w:rPr>
+          <w:sz w:val="20"/>
+          <w:szCs w:val="20"/>
+        </w:rPr>
+        <w:t>hand,</w:t>
+      </w:r>
+      <w:r>
+        <w:rPr>
+          <w:sz w:val="20"/>
+          <w:szCs w:val="20"/>
+        </w:rPr>
+        <w:t xml:space="preserve"> and the website will instantly suggest great tailored meal options. Plus, every recipe you try is stored in your Meal History, where you can star your favourites to revisit them anytime.</w:t>
+      </w:r>
+    </w:p>
+    <w:p>
+      <w:pPr>
+        <w:rPr>
+          <w:sz w:val="20"/>
+          <w:szCs w:val="20"/>
+        </w:rPr>
+      </w:pPr>
+      <w:r>
+        <w:rPr>
+          <w:sz w:val="20"/>
+          <w:szCs w:val="20"/>
+        </w:rPr>
+        <w:t xml:space="preserve">Preply goes beyond just meal suggestions. It helps you stay organized with a built in shopping </w:t>
+      </w:r>
+      <w:r>
+        <w:rPr>
+          <w:sz w:val="20"/>
+          <w:szCs w:val="20"/>
+        </w:rPr>
+        <w:t xml:space="preserve">list </w:t>
+      </w:r>
+      <w:r>
+        <w:rPr>
+          <w:sz w:val="20"/>
+          <w:szCs w:val="20"/>
+        </w:rPr>
+        <w:t xml:space="preserve">and a meal planner that makes it easy to stay on </w:t>
+      </w:r>
+      <w:r>
+        <w:rPr>
+          <w:sz w:val="20"/>
+          <w:szCs w:val="20"/>
+        </w:rPr>
+        <w:t>top of what you’re eating</w:t>
+      </w:r>
+      <w:r>
+        <w:rPr>
+          <w:sz w:val="20"/>
+          <w:szCs w:val="20"/>
+        </w:rPr>
+        <w:t>.</w:t>
+      </w:r>
+      <w:r>
+        <w:rPr>
+          <w:sz w:val="20"/>
+          <w:szCs w:val="20"/>
+        </w:rPr>
+        <w:t xml:space="preserve"> You can plan out your meals in advance, see what ingredients you’ll need, and avoid the stress.</w:t>
+      </w:r>
+      <w:r>
+        <w:rPr>
+          <w:sz w:val="20"/>
+          <w:szCs w:val="20"/>
+        </w:rPr>
+        <w:t xml:space="preserve"> Whether you’re planning for the week or just need a quick solution for dinner, Preply ensures you’re always ready no matter the situation.</w:t>
       </w:r>
     </w:p>
     <w:p>
